--- a/labs/lab4/Glass-Natasha_Lab4.docx
+++ b/labs/lab4/Glass-Natasha_Lab4.docx
@@ -224,13 +224,172 @@
         <w:pStyle w:val="Heading2"/>
       </w:pPr>
       <w:r>
+        <w:lastRenderedPageBreak/>
         <w:t xml:space="preserve">Task </w:t>
       </w:r>
       <w:r>
         <w:t>2</w:t>
       </w:r>
     </w:p>
-    <w:p/>
+    <w:p>
+      <w:r>
+        <w:drawing>
+          <wp:inline distT="0" distB="0" distL="0" distR="0" wp14:anchorId="141358F1" wp14:editId="3C7C0150">
+            <wp:extent cx="5943600" cy="7207885"/>
+            <wp:effectExtent l="0" t="0" r="0" b="0"/>
+            <wp:docPr id="403615385" name="Picture 1" descr="A screenshot of a computer program&#10;&#10;AI-generated content may be incorrect."/>
+            <wp:cNvGraphicFramePr>
+              <a:graphicFrameLocks xmlns:a="http://schemas.openxmlformats.org/drawingml/2006/main" noChangeAspect="1"/>
+            </wp:cNvGraphicFramePr>
+            <a:graphic xmlns:a="http://schemas.openxmlformats.org/drawingml/2006/main">
+              <a:graphicData uri="http://schemas.openxmlformats.org/drawingml/2006/picture">
+                <pic:pic xmlns:pic="http://schemas.openxmlformats.org/drawingml/2006/picture">
+                  <pic:nvPicPr>
+                    <pic:cNvPr id="403615385" name="Picture 1" descr="A screenshot of a computer program&#10;&#10;AI-generated content may be incorrect."/>
+                    <pic:cNvPicPr/>
+                  </pic:nvPicPr>
+                  <pic:blipFill>
+                    <a:blip r:embed="rId9"/>
+                    <a:stretch>
+                      <a:fillRect/>
+                    </a:stretch>
+                  </pic:blipFill>
+                  <pic:spPr>
+                    <a:xfrm>
+                      <a:off x="0" y="0"/>
+                      <a:ext cx="5943600" cy="7207885"/>
+                    </a:xfrm>
+                    <a:prstGeom prst="rect">
+                      <a:avLst/>
+                    </a:prstGeom>
+                  </pic:spPr>
+                </pic:pic>
+              </a:graphicData>
+            </a:graphic>
+          </wp:inline>
+        </w:drawing>
+      </w:r>
+    </w:p>
+    <w:p>
+      <w:r>
+        <w:lastRenderedPageBreak/>
+        <w:drawing>
+          <wp:inline distT="0" distB="0" distL="0" distR="0" wp14:anchorId="2DB98563" wp14:editId="670E22C5">
+            <wp:extent cx="5943600" cy="7379970"/>
+            <wp:effectExtent l="0" t="0" r="0" b="0"/>
+            <wp:docPr id="1356240199" name="Picture 1" descr="A screen shot of a computer program&#10;&#10;AI-generated content may be incorrect."/>
+            <wp:cNvGraphicFramePr>
+              <a:graphicFrameLocks xmlns:a="http://schemas.openxmlformats.org/drawingml/2006/main" noChangeAspect="1"/>
+            </wp:cNvGraphicFramePr>
+            <a:graphic xmlns:a="http://schemas.openxmlformats.org/drawingml/2006/main">
+              <a:graphicData uri="http://schemas.openxmlformats.org/drawingml/2006/picture">
+                <pic:pic xmlns:pic="http://schemas.openxmlformats.org/drawingml/2006/picture">
+                  <pic:nvPicPr>
+                    <pic:cNvPr id="1356240199" name="Picture 1" descr="A screen shot of a computer program&#10;&#10;AI-generated content may be incorrect."/>
+                    <pic:cNvPicPr/>
+                  </pic:nvPicPr>
+                  <pic:blipFill>
+                    <a:blip r:embed="rId10"/>
+                    <a:stretch>
+                      <a:fillRect/>
+                    </a:stretch>
+                  </pic:blipFill>
+                  <pic:spPr>
+                    <a:xfrm>
+                      <a:off x="0" y="0"/>
+                      <a:ext cx="5943600" cy="7379970"/>
+                    </a:xfrm>
+                    <a:prstGeom prst="rect">
+                      <a:avLst/>
+                    </a:prstGeom>
+                  </pic:spPr>
+                </pic:pic>
+              </a:graphicData>
+            </a:graphic>
+          </wp:inline>
+        </w:drawing>
+      </w:r>
+    </w:p>
+    <w:p>
+      <w:r>
+        <w:lastRenderedPageBreak/>
+        <w:drawing>
+          <wp:inline distT="0" distB="0" distL="0" distR="0" wp14:anchorId="6E70080F" wp14:editId="197D1AC2">
+            <wp:extent cx="4346575" cy="8229600"/>
+            <wp:effectExtent l="0" t="0" r="0" b="0"/>
+            <wp:docPr id="1596861752" name="Picture 1" descr="A screen shot of a computer program&#10;&#10;AI-generated content may be incorrect."/>
+            <wp:cNvGraphicFramePr>
+              <a:graphicFrameLocks xmlns:a="http://schemas.openxmlformats.org/drawingml/2006/main" noChangeAspect="1"/>
+            </wp:cNvGraphicFramePr>
+            <a:graphic xmlns:a="http://schemas.openxmlformats.org/drawingml/2006/main">
+              <a:graphicData uri="http://schemas.openxmlformats.org/drawingml/2006/picture">
+                <pic:pic xmlns:pic="http://schemas.openxmlformats.org/drawingml/2006/picture">
+                  <pic:nvPicPr>
+                    <pic:cNvPr id="1596861752" name="Picture 1" descr="A screen shot of a computer program&#10;&#10;AI-generated content may be incorrect."/>
+                    <pic:cNvPicPr/>
+                  </pic:nvPicPr>
+                  <pic:blipFill>
+                    <a:blip r:embed="rId11"/>
+                    <a:stretch>
+                      <a:fillRect/>
+                    </a:stretch>
+                  </pic:blipFill>
+                  <pic:spPr>
+                    <a:xfrm>
+                      <a:off x="0" y="0"/>
+                      <a:ext cx="4346575" cy="8229600"/>
+                    </a:xfrm>
+                    <a:prstGeom prst="rect">
+                      <a:avLst/>
+                    </a:prstGeom>
+                  </pic:spPr>
+                </pic:pic>
+              </a:graphicData>
+            </a:graphic>
+          </wp:inline>
+        </w:drawing>
+      </w:r>
+    </w:p>
+    <w:p>
+      <w:r>
+        <w:lastRenderedPageBreak/>
+        <w:drawing>
+          <wp:inline distT="0" distB="0" distL="0" distR="0" wp14:anchorId="5343B6A5" wp14:editId="184492BB">
+            <wp:extent cx="5943600" cy="5203825"/>
+            <wp:effectExtent l="0" t="0" r="0" b="0"/>
+            <wp:docPr id="1582770194" name="Picture 1"/>
+            <wp:cNvGraphicFramePr>
+              <a:graphicFrameLocks xmlns:a="http://schemas.openxmlformats.org/drawingml/2006/main" noChangeAspect="1"/>
+            </wp:cNvGraphicFramePr>
+            <a:graphic xmlns:a="http://schemas.openxmlformats.org/drawingml/2006/main">
+              <a:graphicData uri="http://schemas.openxmlformats.org/drawingml/2006/picture">
+                <pic:pic xmlns:pic="http://schemas.openxmlformats.org/drawingml/2006/picture">
+                  <pic:nvPicPr>
+                    <pic:cNvPr id="1582770194" name=""/>
+                    <pic:cNvPicPr/>
+                  </pic:nvPicPr>
+                  <pic:blipFill>
+                    <a:blip r:embed="rId12"/>
+                    <a:stretch>
+                      <a:fillRect/>
+                    </a:stretch>
+                  </pic:blipFill>
+                  <pic:spPr>
+                    <a:xfrm>
+                      <a:off x="0" y="0"/>
+                      <a:ext cx="5943600" cy="5203825"/>
+                    </a:xfrm>
+                    <a:prstGeom prst="rect">
+                      <a:avLst/>
+                    </a:prstGeom>
+                  </pic:spPr>
+                </pic:pic>
+              </a:graphicData>
+            </a:graphic>
+          </wp:inline>
+        </w:drawing>
+      </w:r>
+    </w:p>
     <w:p>
       <w:pPr>
         <w:pStyle w:val="Heading2"/>
@@ -250,7 +409,7 @@
           <w:bCs/>
         </w:rPr>
       </w:pPr>
-      <w:hyperlink r:id="rId9" w:history="1">
+      <w:hyperlink r:id="rId13" w:history="1">
         <w:r>
           <w:rPr>
             <w:rStyle w:val="Hyperlink"/>
@@ -286,63 +445,13 @@
       </w:r>
       <w:r>
         <w:br/>
-        <w:t xml:space="preserve">In comparison with the lecture, we define our variables in the same line of code as we create them, compared to a ‘let </w:t>
-      </w:r>
-      <w:proofErr w:type="spellStart"/>
-      <w:r>
-        <w:t>catName</w:t>
-      </w:r>
-      <w:proofErr w:type="spellEnd"/>
-      <w:r>
-        <w:t>;’ line followed by ‘</w:t>
-      </w:r>
-      <w:proofErr w:type="spellStart"/>
-      <w:r>
-        <w:t>catName</w:t>
-      </w:r>
-      <w:proofErr w:type="spellEnd"/>
-      <w:r>
-        <w:t>=”&lt;</w:t>
-      </w:r>
-      <w:proofErr w:type="spellStart"/>
-      <w:r>
-        <w:t>em</w:t>
-      </w:r>
-      <w:proofErr w:type="spellEnd"/>
-      <w:r>
-        <w:t>&gt; Lazy &lt;/</w:t>
-      </w:r>
-      <w:proofErr w:type="spellStart"/>
-      <w:r>
-        <w:t>em</w:t>
-      </w:r>
-      <w:proofErr w:type="spellEnd"/>
-      <w:r>
-        <w:t xml:space="preserve">&gt;”. We opt for ‘let </w:t>
-      </w:r>
-      <w:proofErr w:type="spellStart"/>
-      <w:r>
-        <w:t>catName</w:t>
-      </w:r>
-      <w:proofErr w:type="spellEnd"/>
-      <w:r>
-        <w:t xml:space="preserve"> = “&lt;</w:t>
-      </w:r>
-      <w:proofErr w:type="spellStart"/>
-      <w:r>
-        <w:t>em</w:t>
-      </w:r>
-      <w:proofErr w:type="spellEnd"/>
-      <w:r>
-        <w:t>&gt; Lazy &lt;/</w:t>
-      </w:r>
-      <w:proofErr w:type="spellStart"/>
-      <w:r>
-        <w:t>em</w:t>
-      </w:r>
-      <w:proofErr w:type="spellEnd"/>
-      <w:r>
-        <w:t xml:space="preserve">&gt;” style instead. </w:t>
+        <w:t xml:space="preserve">In comparison with the lecture, we define our variables in the same line of code as we create them, compared to a ‘let catName;’ line followed by ‘catName=”&lt;em&gt; Lazy &lt;/em&gt;”. </w:t>
+      </w:r>
+      <w:r>
+        <w:t>I</w:t>
+      </w:r>
+      <w:r>
+        <w:t xml:space="preserve"> opt for ‘let catName = “&lt;em&gt; Lazy &lt;/em&gt;” style instead. </w:t>
       </w:r>
     </w:p>
     <w:p>
@@ -365,7 +474,12 @@
         <w:t>Task 1 overview:</w:t>
       </w:r>
     </w:p>
-    <w:p/>
+    <w:p>
+      <w:r>
+        <w:lastRenderedPageBreak/>
+        <w:t>I had no challenges. It was incredibly straightforward for me, actually!</w:t>
+      </w:r>
+    </w:p>
     <w:p>
       <w:pPr>
         <w:rPr>
@@ -381,7 +495,16 @@
         <w:t>Task 2 process:</w:t>
       </w:r>
     </w:p>
-    <w:p/>
+    <w:p>
+      <w:r>
+        <w:t xml:space="preserve">Task 2 was a struggle for me, and that’s why this lab is late. I was sick all weekend (flu vaccine reaction) and really struggled to make my html file even acknowledge the presence of the .js file, despite everything theoretically working fine. I cross-referenced with the follow-along, prior examples, everything… and I was stumped for the longest time. </w:t>
+      </w:r>
+    </w:p>
+    <w:p>
+      <w:r>
+        <w:t>Luna and I talked it over, exchanged code, and she’s equally confused as to my issue. This is the first time I’m waving the white flag of surrender; It *should* work.</w:t>
+      </w:r>
+    </w:p>
     <w:p>
       <w:pPr>
         <w:rPr>
@@ -395,6 +518,11 @@
           <w:bCs/>
         </w:rPr>
         <w:t>Collaboration:</w:t>
+      </w:r>
+    </w:p>
+    <w:p>
+      <w:r>
+        <w:t>We had scheduling conflicts (and illness) during our usual get-together time, so this week’s collaboration portion was a bit scuffed. Most of our communication happened when we sat together on Tuesday evening.</w:t>
       </w:r>
     </w:p>
     <w:p/>
